--- a/CastReporting.Reporting/Templates/Application/Compliance reports/OMG-ASCQM Compliance Report.docx
+++ b/CastReporting.Reporting/Templates/Application/Compliance reports/OMG-ASCQM Compliance Report.docx
@@ -6560,28 +6560,58 @@
           <w:noProof/>
           <w:szCs w:val="18"/>
         </w:rPr>
-        <w:t xml:space="preserve">This section provide a summary of the </w:t>
+        <w:t>This section provide</w:t>
       </w:r>
       <w:r>
         <w:rPr>
           <w:noProof/>
           <w:szCs w:val="18"/>
         </w:rPr>
-        <w:t>OMG-ASCQM</w:t>
+        <w:t>s</w:t>
       </w:r>
       <w:r>
         <w:rPr>
           <w:noProof/>
           <w:szCs w:val="18"/>
         </w:rPr>
-        <w:t xml:space="preserve"> specified</w:t>
+        <w:t xml:space="preserve"> a summary of the </w:t>
       </w:r>
       <w:r>
         <w:rPr>
           <w:noProof/>
           <w:szCs w:val="18"/>
         </w:rPr>
-        <w:t xml:space="preserve"> vulnerability identified in the structural quality analysis and mesurement </w:t>
+        <w:t>OMG-ASCQM</w:t>
+      </w:r>
+      <w:r>
+        <w:rPr>
+          <w:noProof/>
+          <w:szCs w:val="18"/>
+        </w:rPr>
+        <w:t xml:space="preserve"> specified</w:t>
+      </w:r>
+      <w:r>
+        <w:rPr>
+          <w:noProof/>
+          <w:szCs w:val="18"/>
+        </w:rPr>
+        <w:t xml:space="preserve"> vulnerability identified in the structural quality analysis and me</w:t>
+      </w:r>
+      <w:r>
+        <w:rPr>
+          <w:noProof/>
+          <w:szCs w:val="18"/>
+        </w:rPr>
+        <w:t>a</w:t>
+      </w:r>
+      <w:bookmarkStart w:id="30" w:name="_GoBack"/>
+      <w:bookmarkEnd w:id="30"/>
+      <w:r>
+        <w:rPr>
+          <w:noProof/>
+          <w:szCs w:val="18"/>
+        </w:rPr>
+        <w:t xml:space="preserve">surement </w:t>
       </w:r>
       <w:r>
         <w:rPr>
@@ -6642,8 +6672,6 @@
           <w:t>here</w:t>
         </w:r>
       </w:hyperlink>
-      <w:bookmarkStart w:id="30" w:name="_GoBack"/>
-      <w:bookmarkEnd w:id="30"/>
       <w:r>
         <w:rPr>
           <w:noProof/>
@@ -17898,7 +17926,7 @@
 </file>
 
 <file path=customXml/itemProps2.xml><?xml version="1.0" encoding="utf-8"?>
-<ds:datastoreItem xmlns:ds="http://schemas.openxmlformats.org/officeDocument/2006/customXml" ds:itemID="{DDC385EB-1036-4380-9597-6FEFA34A4755}">
+<ds:datastoreItem xmlns:ds="http://schemas.openxmlformats.org/officeDocument/2006/customXml" ds:itemID="{48C40AFE-953C-4FD8-AC56-19D838E991A3}">
   <ds:schemaRefs>
     <ds:schemaRef ds:uri="http://schemas.openxmlformats.org/officeDocument/2006/bibliography"/>
   </ds:schemaRefs>
